--- a/Predators regulating Mytilus trossulus M edulis mixed populations/R calc for predators/Khaitov_et_al-2022_AMac_edited.docx
+++ b/Predators regulating Mytilus trossulus M edulis mixed populations/R calc for predators/Khaitov_et_al-2022_AMac_edited.docx
@@ -9868,7 +9868,7 @@
         <w:t xml:space="preserve"> </w:t>
       </w:r>
       <w:r>
-        <w:t xml:space="preserve">settlements there are some undescribed intra- and interspecific interactions which may help to increase the survival rate of mussels in single-species populations. At the same time, it leaves no doubt that predators can effectively influence the taxonomic composition of mixed settlements.</w:t>
+        <w:t xml:space="preserve">settlem ents there are some undescribed intra- and interspecific interactions which may help to increase the survival rate of mussels in single-species populations. At the same time, it leaves no doubt that predators can effectively influence the taxonomic composition of mixed settlements.</w:t>
       </w:r>
     </w:p>
     <w:p>
